--- a/module-1/Aney-CSD310 Module 1.2 Assignment.docx
+++ b/module-1/Aney-CSD310 Module 1.2 Assignment.docx
@@ -49,51 +49,280 @@
         <w:ind w:right="0" w:left="0" w:firstLine="0"/>
         <w:jc w:val="left"/>
         <w:rPr>
-          <w:rFonts w:ascii="Arial" w:hAnsi="Arial" w:cs="Arial" w:eastAsia="Arial"/>
-          <w:color w:val="auto"/>
-          <w:spacing w:val="0"/>
-          <w:position w:val="0"/>
-          <w:sz w:val="22"/>
-          <w:shd w:fill="auto" w:val="clear"/>
-        </w:rPr>
-      </w:pPr>
-    </w:p>
-    <w:p>
-      <w:pPr>
-        <w:spacing w:before="0" w:after="0" w:line="276"/>
-        <w:ind w:right="0" w:left="0" w:firstLine="0"/>
-        <w:jc w:val="left"/>
-        <w:rPr>
-          <w:rFonts w:ascii="Arial" w:hAnsi="Arial" w:cs="Arial" w:eastAsia="Arial"/>
-          <w:color w:val="auto"/>
-          <w:spacing w:val="0"/>
-          <w:position w:val="0"/>
-          <w:sz w:val="22"/>
-          <w:shd w:fill="auto" w:val="clear"/>
-        </w:rPr>
-      </w:pPr>
-    </w:p>
-    <w:p>
-      <w:pPr>
-        <w:spacing w:before="0" w:after="0" w:line="276"/>
-        <w:ind w:right="0" w:left="0" w:firstLine="0"/>
-        <w:jc w:val="left"/>
-        <w:rPr>
-          <w:rFonts w:ascii="Arial" w:hAnsi="Arial" w:cs="Arial" w:eastAsia="Arial"/>
-          <w:color w:val="auto"/>
-          <w:spacing w:val="0"/>
-          <w:position w:val="0"/>
-          <w:sz w:val="22"/>
-          <w:shd w:fill="auto" w:val="clear"/>
-        </w:rPr>
-      </w:pPr>
-      <w:r>
-        <w:object w:dxaOrig="8280" w:dyaOrig="4194">
-          <v:rect xmlns:o="urn:schemas-microsoft-com:office:office" xmlns:v="urn:schemas-microsoft-com:vml" id="rectole0000000000" style="width:414.000000pt;height:209.700000pt" o:preferrelative="t" o:ole="">
+          <w:rFonts w:ascii="Calibri" w:hAnsi="Calibri" w:cs="Calibri" w:eastAsia="Calibri"/>
+          <w:color w:val="auto"/>
+          <w:spacing w:val="0"/>
+          <w:position w:val="0"/>
+          <w:sz w:val="22"/>
+          <w:shd w:fill="auto" w:val="clear"/>
+        </w:rPr>
+      </w:pPr>
+    </w:p>
+    <w:p>
+      <w:pPr>
+        <w:spacing w:before="0" w:after="0" w:line="276"/>
+        <w:ind w:right="0" w:left="0" w:firstLine="0"/>
+        <w:jc w:val="left"/>
+        <w:rPr>
+          <w:rFonts w:ascii="Arial" w:hAnsi="Arial" w:cs="Arial" w:eastAsia="Arial"/>
+          <w:color w:val="auto"/>
+          <w:spacing w:val="0"/>
+          <w:position w:val="0"/>
+          <w:sz w:val="22"/>
+          <w:shd w:fill="auto" w:val="clear"/>
+        </w:rPr>
+      </w:pPr>
+      <w:r>
+        <w:rPr>
+          <w:rFonts w:ascii="Arial" w:hAnsi="Arial" w:cs="Arial" w:eastAsia="Arial"/>
+          <w:color w:val="auto"/>
+          <w:spacing w:val="0"/>
+          <w:position w:val="0"/>
+          <w:sz w:val="22"/>
+          <w:shd w:fill="auto" w:val="clear"/>
+        </w:rPr>
+        <w:t xml:space="preserve">1. URL:</w:t>
+      </w:r>
+    </w:p>
+    <w:p>
+      <w:pPr>
+        <w:spacing w:before="0" w:after="0" w:line="276"/>
+        <w:ind w:right="0" w:left="0" w:firstLine="0"/>
+        <w:jc w:val="left"/>
+        <w:rPr>
+          <w:rFonts w:ascii="Arial" w:hAnsi="Arial" w:cs="Arial" w:eastAsia="Arial"/>
+          <w:color w:val="auto"/>
+          <w:spacing w:val="0"/>
+          <w:position w:val="0"/>
+          <w:sz w:val="22"/>
+          <w:shd w:fill="auto" w:val="clear"/>
+        </w:rPr>
+      </w:pPr>
+      <w:hyperlink xmlns:r="http://schemas.openxmlformats.org/officeDocument/2006/relationships" r:id="docRId0">
+        <w:r>
+          <w:rPr>
+            <w:rFonts w:ascii="Arial" w:hAnsi="Arial" w:cs="Arial" w:eastAsia="Arial"/>
+            <w:color w:val="0000FF"/>
+            <w:spacing w:val="0"/>
+            <w:position w:val="0"/>
+            <w:sz w:val="22"/>
+            <w:u w:val="single"/>
+            <w:shd w:fill="auto" w:val="clear"/>
+          </w:rPr>
+          <w:t xml:space="preserve">https://github.com/JHA1986/csd-310</w:t>
+        </w:r>
+      </w:hyperlink>
+    </w:p>
+    <w:p>
+      <w:pPr>
+        <w:spacing w:before="0" w:after="0" w:line="276"/>
+        <w:ind w:right="0" w:left="0" w:firstLine="0"/>
+        <w:jc w:val="left"/>
+        <w:rPr>
+          <w:rFonts w:ascii="Arial" w:hAnsi="Arial" w:cs="Arial" w:eastAsia="Arial"/>
+          <w:color w:val="auto"/>
+          <w:spacing w:val="0"/>
+          <w:position w:val="0"/>
+          <w:sz w:val="22"/>
+          <w:shd w:fill="auto" w:val="clear"/>
+        </w:rPr>
+      </w:pPr>
+      <w:hyperlink xmlns:r="http://schemas.openxmlformats.org/officeDocument/2006/relationships" r:id="docRId1">
+        <w:r>
+          <w:rPr>
+            <w:rFonts w:ascii="Arial" w:hAnsi="Arial" w:cs="Arial" w:eastAsia="Arial"/>
+            <w:color w:val="0000FF"/>
+            <w:spacing w:val="0"/>
+            <w:position w:val="0"/>
+            <w:sz w:val="22"/>
+            <w:u w:val="single"/>
+            <w:shd w:fill="auto" w:val="clear"/>
+          </w:rPr>
+          <w:t xml:space="preserve">https://github.com/JHA1986/csd-310/tree/main/module-1</w:t>
+        </w:r>
+      </w:hyperlink>
+    </w:p>
+    <w:p>
+      <w:pPr>
+        <w:spacing w:before="0" w:after="0" w:line="276"/>
+        <w:ind w:right="0" w:left="0" w:firstLine="0"/>
+        <w:jc w:val="left"/>
+        <w:rPr>
+          <w:rFonts w:ascii="Calibri" w:hAnsi="Calibri" w:cs="Calibri" w:eastAsia="Calibri"/>
+          <w:color w:val="auto"/>
+          <w:spacing w:val="0"/>
+          <w:position w:val="0"/>
+          <w:sz w:val="22"/>
+          <w:shd w:fill="auto" w:val="clear"/>
+        </w:rPr>
+      </w:pPr>
+    </w:p>
+    <w:p>
+      <w:pPr>
+        <w:spacing w:before="0" w:after="0" w:line="276"/>
+        <w:ind w:right="0" w:left="0" w:firstLine="0"/>
+        <w:jc w:val="left"/>
+        <w:rPr>
+          <w:rFonts w:ascii="Calibri" w:hAnsi="Calibri" w:cs="Calibri" w:eastAsia="Calibri"/>
+          <w:color w:val="auto"/>
+          <w:spacing w:val="0"/>
+          <w:position w:val="0"/>
+          <w:sz w:val="22"/>
+          <w:shd w:fill="auto" w:val="clear"/>
+        </w:rPr>
+      </w:pPr>
+      <w:r>
+        <w:rPr>
+          <w:rFonts w:ascii="Arial" w:hAnsi="Arial" w:cs="Arial" w:eastAsia="Arial"/>
+          <w:color w:val="auto"/>
+          <w:spacing w:val="0"/>
+          <w:position w:val="0"/>
+          <w:sz w:val="22"/>
+          <w:shd w:fill="auto" w:val="clear"/>
+        </w:rPr>
+        <w:t xml:space="preserve">2. Screenshots for step 4: GitHub repository</w:t>
+      </w:r>
+    </w:p>
+    <w:p>
+      <w:pPr>
+        <w:spacing w:before="0" w:after="0" w:line="276"/>
+        <w:ind w:right="0" w:left="0" w:firstLine="0"/>
+        <w:jc w:val="left"/>
+        <w:rPr>
+          <w:rFonts w:ascii="Calibri" w:hAnsi="Calibri" w:cs="Calibri" w:eastAsia="Calibri"/>
+          <w:color w:val="auto"/>
+          <w:spacing w:val="0"/>
+          <w:position w:val="0"/>
+          <w:sz w:val="22"/>
+          <w:shd w:fill="auto" w:val="clear"/>
+        </w:rPr>
+      </w:pPr>
+    </w:p>
+    <w:p>
+      <w:pPr>
+        <w:spacing w:before="0" w:after="0" w:line="276"/>
+        <w:ind w:right="0" w:left="0" w:firstLine="0"/>
+        <w:jc w:val="left"/>
+        <w:rPr>
+          <w:rFonts w:ascii="Calibri" w:hAnsi="Calibri" w:cs="Calibri" w:eastAsia="Calibri"/>
+          <w:color w:val="auto"/>
+          <w:spacing w:val="0"/>
+          <w:position w:val="0"/>
+          <w:sz w:val="22"/>
+          <w:shd w:fill="auto" w:val="clear"/>
+        </w:rPr>
+      </w:pPr>
+      <w:r>
+        <w:object w:dxaOrig="8747" w:dyaOrig="5385">
+          <v:rect xmlns:o="urn:schemas-microsoft-com:office:office" xmlns:v="urn:schemas-microsoft-com:vml" id="rectole0000000000" style="width:437.350000pt;height:269.250000pt" o:preferrelative="t" o:ole="">
             <o:lock v:ext="edit"/>
-            <v:imagedata xmlns:r="http://schemas.openxmlformats.org/officeDocument/2006/relationships" r:id="docRId1" o:title=""/>
+            <v:imagedata xmlns:r="http://schemas.openxmlformats.org/officeDocument/2006/relationships" r:id="docRId3" o:title=""/>
           </v:rect>
-          <o:OLEObject xmlns:r="http://schemas.openxmlformats.org/officeDocument/2006/relationships" xmlns:o="urn:schemas-microsoft-com:office:office" Type="Embed" ProgID="StaticMetafile" DrawAspect="Content" ObjectID="0000000000" ShapeID="rectole0000000000" r:id="docRId0"/>
+          <o:OLEObject xmlns:r="http://schemas.openxmlformats.org/officeDocument/2006/relationships" xmlns:o="urn:schemas-microsoft-com:office:office" Type="Embed" ProgID="StaticMetafile" DrawAspect="Content" ObjectID="0000000000" ShapeID="rectole0000000000" r:id="docRId2"/>
+        </w:object>
+      </w:r>
+    </w:p>
+    <w:p>
+      <w:pPr>
+        <w:spacing w:before="0" w:after="0" w:line="276"/>
+        <w:ind w:right="0" w:left="0" w:firstLine="0"/>
+        <w:jc w:val="left"/>
+        <w:rPr>
+          <w:rFonts w:ascii="Calibri" w:hAnsi="Calibri" w:cs="Calibri" w:eastAsia="Calibri"/>
+          <w:color w:val="auto"/>
+          <w:spacing w:val="0"/>
+          <w:position w:val="0"/>
+          <w:sz w:val="22"/>
+          <w:shd w:fill="auto" w:val="clear"/>
+        </w:rPr>
+      </w:pPr>
+    </w:p>
+    <w:p>
+      <w:pPr>
+        <w:spacing w:before="0" w:after="0" w:line="240"/>
+        <w:ind w:right="0" w:left="0" w:firstLine="0"/>
+        <w:jc w:val="left"/>
+        <w:rPr>
+          <w:rFonts w:ascii="Calibri" w:hAnsi="Calibri" w:cs="Calibri" w:eastAsia="Calibri"/>
+          <w:color w:val="auto"/>
+          <w:spacing w:val="0"/>
+          <w:position w:val="0"/>
+          <w:sz w:val="22"/>
+          <w:shd w:fill="auto" w:val="clear"/>
+        </w:rPr>
+      </w:pPr>
+      <w:r>
+        <w:object w:dxaOrig="8747" w:dyaOrig="3745">
+          <v:rect xmlns:o="urn:schemas-microsoft-com:office:office" xmlns:v="urn:schemas-microsoft-com:vml" id="rectole0000000001" style="width:437.350000pt;height:187.250000pt" o:preferrelative="t" o:ole="">
+            <o:lock v:ext="edit"/>
+            <v:imagedata xmlns:r="http://schemas.openxmlformats.org/officeDocument/2006/relationships" r:id="docRId5" o:title=""/>
+          </v:rect>
+          <o:OLEObject xmlns:r="http://schemas.openxmlformats.org/officeDocument/2006/relationships" xmlns:o="urn:schemas-microsoft-com:office:office" Type="Embed" ProgID="StaticDib" DrawAspect="Content" ObjectID="0000000001" ShapeID="rectole0000000001" r:id="docRId4"/>
+        </w:object>
+      </w:r>
+    </w:p>
+    <w:p>
+      <w:pPr>
+        <w:spacing w:before="0" w:after="0" w:line="240"/>
+        <w:ind w:right="0" w:left="0" w:firstLine="0"/>
+        <w:jc w:val="left"/>
+        <w:rPr>
+          <w:rFonts w:ascii="Arial" w:hAnsi="Arial" w:cs="Arial" w:eastAsia="Arial"/>
+          <w:color w:val="auto"/>
+          <w:spacing w:val="0"/>
+          <w:position w:val="0"/>
+          <w:sz w:val="22"/>
+          <w:shd w:fill="auto" w:val="clear"/>
+        </w:rPr>
+      </w:pPr>
+    </w:p>
+    <w:p>
+      <w:pPr>
+        <w:spacing w:before="0" w:after="0" w:line="276"/>
+        <w:ind w:right="0" w:left="0" w:firstLine="0"/>
+        <w:jc w:val="left"/>
+        <w:rPr>
+          <w:rFonts w:ascii="Arial" w:hAnsi="Arial" w:cs="Arial" w:eastAsia="Arial"/>
+          <w:color w:val="auto"/>
+          <w:spacing w:val="0"/>
+          <w:position w:val="0"/>
+          <w:sz w:val="22"/>
+          <w:shd w:fill="auto" w:val="clear"/>
+        </w:rPr>
+      </w:pPr>
+      <w:r>
+        <w:rPr>
+          <w:rFonts w:ascii="Arial" w:hAnsi="Arial" w:cs="Arial" w:eastAsia="Arial"/>
+          <w:color w:val="auto"/>
+          <w:spacing w:val="0"/>
+          <w:position w:val="0"/>
+          <w:sz w:val="22"/>
+          <w:shd w:fill="auto" w:val="clear"/>
+        </w:rPr>
+        <w:t xml:space="preserve">3. Local directory:</w:t>
+      </w:r>
+    </w:p>
+    <w:p>
+      <w:pPr>
+        <w:spacing w:before="0" w:after="0" w:line="276"/>
+        <w:ind w:right="0" w:left="0" w:firstLine="0"/>
+        <w:jc w:val="left"/>
+        <w:rPr>
+          <w:rFonts w:ascii="Arial" w:hAnsi="Arial" w:cs="Arial" w:eastAsia="Arial"/>
+          <w:color w:val="auto"/>
+          <w:spacing w:val="0"/>
+          <w:position w:val="0"/>
+          <w:sz w:val="22"/>
+          <w:shd w:fill="auto" w:val="clear"/>
+        </w:rPr>
+      </w:pPr>
+      <w:r>
+        <w:object w:dxaOrig="8382" w:dyaOrig="4251">
+          <v:rect xmlns:o="urn:schemas-microsoft-com:office:office" xmlns:v="urn:schemas-microsoft-com:vml" id="rectole0000000002" style="width:419.100000pt;height:212.550000pt" o:preferrelative="t" o:ole="">
+            <o:lock v:ext="edit"/>
+            <v:imagedata xmlns:r="http://schemas.openxmlformats.org/officeDocument/2006/relationships" r:id="docRId7" o:title=""/>
+          </v:rect>
+          <o:OLEObject xmlns:r="http://schemas.openxmlformats.org/officeDocument/2006/relationships" xmlns:o="urn:schemas-microsoft-com:office:office" Type="Embed" ProgID="StaticMetafile" DrawAspect="Content" ObjectID="0000000002" ShapeID="rectole0000000002" r:id="docRId6"/>
         </w:object>
       </w:r>
     </w:p>
